--- a/documents/notes.docx
+++ b/documents/notes.docx
@@ -355,18 +355,101 @@
         </w:rPr>
         <w:t>…. Maybe check again how the 3d data is convertable</w:t>
       </w:r>
+    </w:p>
+    <w:p>
+      <w:pPr>
+        <w:bidi w:val="0"/>
+      </w:pPr>
+    </w:p>
+    <w:p>
+      <w:pPr>
+        <w:bidi w:val="0"/>
+      </w:pPr>
+    </w:p>
+    <w:p>
+      <w:pPr>
+        <w:bidi w:val="0"/>
+      </w:pPr>
+      <w:r>
+        <w:t>21/03/17</w:t>
+      </w:r>
+    </w:p>
+    <w:p>
+      <w:pPr>
+        <w:pStyle w:val="a3"/>
+        <w:numPr>
+          <w:ilvl w:val="0"/>
+          <w:numId w:val="3"/>
+        </w:numPr>
+        <w:bidi w:val="0"/>
+      </w:pPr>
+      <w:r>
+        <w:t>Add graphics</w:t>
+      </w:r>
+    </w:p>
+    <w:p>
+      <w:pPr>
+        <w:pStyle w:val="a3"/>
+        <w:numPr>
+          <w:ilvl w:val="0"/>
+          <w:numId w:val="3"/>
+        </w:numPr>
+        <w:bidi w:val="0"/>
+      </w:pPr>
+      <w:r>
+        <w:t>Regular binary numbers</w:t>
+      </w:r>
+    </w:p>
+    <w:p>
+      <w:pPr>
+        <w:pStyle w:val="a3"/>
+        <w:numPr>
+          <w:ilvl w:val="0"/>
+          <w:numId w:val="3"/>
+        </w:numPr>
+        <w:bidi w:val="0"/>
+      </w:pPr>
+      <w:r>
+        <w:t>15 frames after 10 stable frames</w:t>
+      </w:r>
+    </w:p>
+    <w:p>
+      <w:pPr>
+        <w:pStyle w:val="a3"/>
+        <w:numPr>
+          <w:ilvl w:val="0"/>
+          <w:numId w:val="3"/>
+        </w:numPr>
+        <w:bidi w:val="0"/>
+      </w:pPr>
+      <w:r>
+        <w:t>Get boost for threads</w:t>
+      </w:r>
+    </w:p>
+    <w:p>
+      <w:pPr>
+        <w:pStyle w:val="a3"/>
+        <w:numPr>
+          <w:ilvl w:val="0"/>
+          <w:numId w:val="3"/>
+        </w:numPr>
+        <w:bidi w:val="0"/>
+      </w:pPr>
+      <w:r>
+        <w:t>Pitch yew and roll – good idea</w:t>
+      </w:r>
+    </w:p>
+    <w:p>
+      <w:pPr>
+        <w:pStyle w:val="a3"/>
+        <w:numPr>
+          <w:ilvl w:val="0"/>
+          <w:numId w:val="3"/>
+        </w:numPr>
+        <w:bidi w:val="0"/>
+      </w:pPr>
       <w:bookmarkStart w:id="0" w:name="_GoBack"/>
       <w:bookmarkEnd w:id="0"/>
-    </w:p>
-    <w:p>
-      <w:pPr>
-        <w:pStyle w:val="a3"/>
-        <w:numPr>
-          <w:ilvl w:val="0"/>
-          <w:numId w:val="2"/>
-        </w:numPr>
-        <w:bidi w:val="0"/>
-      </w:pPr>
     </w:p>
     <w:sectPr>
       <w:pgSz w:w="11906" w:h="16838"/>
@@ -383,6 +466,119 @@
 <file path=word/numbering.xml><?xml version="1.0" encoding="utf-8"?>
 <w:numbering xmlns:wpc="http://schemas.microsoft.com/office/word/2010/wordprocessingCanvas" xmlns:cx="http://schemas.microsoft.com/office/drawing/2014/chartex" xmlns:cx1="http://schemas.microsoft.com/office/drawing/2015/9/8/chartex" xmlns:cx2="http://schemas.microsoft.com/office/drawing/2015/10/21/chartex" xmlns:cx3="http://schemas.microsoft.com/office/drawing/2016/5/9/chartex" xmlns:cx4="http://schemas.microsoft.com/office/drawing/2016/5/10/chartex" xmlns:cx5="http://schemas.microsoft.com/office/drawing/2016/5/11/chartex" xmlns:mc="http://schemas.openxmlformats.org/markup-compatibility/2006" xmlns:o="urn:schemas-microsoft-com:office:office" xmlns:r="http://schemas.openxmlformats.org/officeDocument/2006/relationships" xmlns:m="http://schemas.openxmlformats.org/officeDocument/2006/math" xmlns:v="urn:schemas-microsoft-com:vml" xmlns:wp14="http://schemas.microsoft.com/office/word/2010/wordprocessingDrawing" xmlns:wp="http://schemas.openxmlformats.org/drawingml/2006/wordprocessingDrawing" xmlns:w10="urn:schemas-microsoft-com:office:word" xmlns:w="http://schemas.openxmlformats.org/wordprocessingml/2006/main" xmlns:w14="http://schemas.microsoft.com/office/word/2010/wordml" xmlns:w15="http://schemas.microsoft.com/office/word/2012/wordml" xmlns:w16se="http://schemas.microsoft.com/office/word/2015/wordml/symex" xmlns:wpg="http://schemas.microsoft.com/office/word/2010/wordprocessingGroup" xmlns:wpi="http://schemas.microsoft.com/office/word/2010/wordprocessingInk" xmlns:wne="http://schemas.microsoft.com/office/word/2006/wordml" xmlns:wps="http://schemas.microsoft.com/office/word/2010/wordprocessingShape" mc:Ignorable="w14 w15 w16se wp14">
   <w:abstractNum w:abstractNumId="0" w15:restartNumberingAfterBreak="0">
+    <w:nsid w:val="32192B55"/>
+    <w:multiLevelType w:val="hybridMultilevel"/>
+    <w:tmpl w:val="2A50A640"/>
+    <w:lvl w:ilvl="0" w:tplc="04090001">
+      <w:start w:val="1"/>
+      <w:numFmt w:val="bullet"/>
+      <w:lvlText w:val=""/>
+      <w:lvlJc w:val="left"/>
+      <w:pPr>
+        <w:ind w:left="720" w:hanging="360"/>
+      </w:pPr>
+      <w:rPr>
+        <w:rFonts w:ascii="Symbol" w:hAnsi="Symbol" w:hint="default"/>
+      </w:rPr>
+    </w:lvl>
+    <w:lvl w:ilvl="1" w:tplc="04090003" w:tentative="1">
+      <w:start w:val="1"/>
+      <w:numFmt w:val="bullet"/>
+      <w:lvlText w:val="o"/>
+      <w:lvlJc w:val="left"/>
+      <w:pPr>
+        <w:ind w:left="1440" w:hanging="360"/>
+      </w:pPr>
+      <w:rPr>
+        <w:rFonts w:ascii="Courier New" w:hAnsi="Courier New" w:cs="Courier New" w:hint="default"/>
+      </w:rPr>
+    </w:lvl>
+    <w:lvl w:ilvl="2" w:tplc="04090005" w:tentative="1">
+      <w:start w:val="1"/>
+      <w:numFmt w:val="bullet"/>
+      <w:lvlText w:val=""/>
+      <w:lvlJc w:val="left"/>
+      <w:pPr>
+        <w:ind w:left="2160" w:hanging="360"/>
+      </w:pPr>
+      <w:rPr>
+        <w:rFonts w:ascii="Wingdings" w:hAnsi="Wingdings" w:hint="default"/>
+      </w:rPr>
+    </w:lvl>
+    <w:lvl w:ilvl="3" w:tplc="04090001" w:tentative="1">
+      <w:start w:val="1"/>
+      <w:numFmt w:val="bullet"/>
+      <w:lvlText w:val=""/>
+      <w:lvlJc w:val="left"/>
+      <w:pPr>
+        <w:ind w:left="2880" w:hanging="360"/>
+      </w:pPr>
+      <w:rPr>
+        <w:rFonts w:ascii="Symbol" w:hAnsi="Symbol" w:hint="default"/>
+      </w:rPr>
+    </w:lvl>
+    <w:lvl w:ilvl="4" w:tplc="04090003" w:tentative="1">
+      <w:start w:val="1"/>
+      <w:numFmt w:val="bullet"/>
+      <w:lvlText w:val="o"/>
+      <w:lvlJc w:val="left"/>
+      <w:pPr>
+        <w:ind w:left="3600" w:hanging="360"/>
+      </w:pPr>
+      <w:rPr>
+        <w:rFonts w:ascii="Courier New" w:hAnsi="Courier New" w:cs="Courier New" w:hint="default"/>
+      </w:rPr>
+    </w:lvl>
+    <w:lvl w:ilvl="5" w:tplc="04090005" w:tentative="1">
+      <w:start w:val="1"/>
+      <w:numFmt w:val="bullet"/>
+      <w:lvlText w:val=""/>
+      <w:lvlJc w:val="left"/>
+      <w:pPr>
+        <w:ind w:left="4320" w:hanging="360"/>
+      </w:pPr>
+      <w:rPr>
+        <w:rFonts w:ascii="Wingdings" w:hAnsi="Wingdings" w:hint="default"/>
+      </w:rPr>
+    </w:lvl>
+    <w:lvl w:ilvl="6" w:tplc="04090001" w:tentative="1">
+      <w:start w:val="1"/>
+      <w:numFmt w:val="bullet"/>
+      <w:lvlText w:val=""/>
+      <w:lvlJc w:val="left"/>
+      <w:pPr>
+        <w:ind w:left="5040" w:hanging="360"/>
+      </w:pPr>
+      <w:rPr>
+        <w:rFonts w:ascii="Symbol" w:hAnsi="Symbol" w:hint="default"/>
+      </w:rPr>
+    </w:lvl>
+    <w:lvl w:ilvl="7" w:tplc="04090003" w:tentative="1">
+      <w:start w:val="1"/>
+      <w:numFmt w:val="bullet"/>
+      <w:lvlText w:val="o"/>
+      <w:lvlJc w:val="left"/>
+      <w:pPr>
+        <w:ind w:left="5760" w:hanging="360"/>
+      </w:pPr>
+      <w:rPr>
+        <w:rFonts w:ascii="Courier New" w:hAnsi="Courier New" w:cs="Courier New" w:hint="default"/>
+      </w:rPr>
+    </w:lvl>
+    <w:lvl w:ilvl="8" w:tplc="04090005" w:tentative="1">
+      <w:start w:val="1"/>
+      <w:numFmt w:val="bullet"/>
+      <w:lvlText w:val=""/>
+      <w:lvlJc w:val="left"/>
+      <w:pPr>
+        <w:ind w:left="6480" w:hanging="360"/>
+      </w:pPr>
+      <w:rPr>
+        <w:rFonts w:ascii="Wingdings" w:hAnsi="Wingdings" w:hint="default"/>
+      </w:rPr>
+    </w:lvl>
+  </w:abstractNum>
+  <w:abstractNum w:abstractNumId="1" w15:restartNumberingAfterBreak="0">
     <w:nsid w:val="42EF120C"/>
     <w:multiLevelType w:val="hybridMultilevel"/>
     <w:tmpl w:val="326CD3C4"/>
@@ -495,7 +691,7 @@
       </w:rPr>
     </w:lvl>
   </w:abstractNum>
-  <w:abstractNum w:abstractNumId="1" w15:restartNumberingAfterBreak="0">
+  <w:abstractNum w:abstractNumId="2" w15:restartNumberingAfterBreak="0">
     <w:nsid w:val="7FBD4BAE"/>
     <w:multiLevelType w:val="hybridMultilevel"/>
     <w:tmpl w:val="468266EE"/>
@@ -609,9 +805,12 @@
     </w:lvl>
   </w:abstractNum>
   <w:num w:numId="1">
+    <w:abstractNumId w:val="2"/>
+  </w:num>
+  <w:num w:numId="2">
     <w:abstractNumId w:val="1"/>
   </w:num>
-  <w:num w:numId="2">
+  <w:num w:numId="3">
     <w:abstractNumId w:val="0"/>
   </w:num>
 </w:numbering>

--- a/documents/notes.docx
+++ b/documents/notes.docx
@@ -88,15 +88,7 @@
         <w:bidi w:val="0"/>
       </w:pPr>
       <w:r>
-        <w:t xml:space="preserve">Check in the </w:t>
-      </w:r>
-      <w:proofErr w:type="spellStart"/>
-      <w:r>
-        <w:t>matlab</w:t>
-      </w:r>
-      <w:proofErr w:type="spellEnd"/>
-      <w:r>
-        <w:t xml:space="preserve"> code what are the methods for recognition</w:t>
+        <w:t>Check in the matlab code what are the methods for recognition</w:t>
       </w:r>
     </w:p>
     <w:p>
@@ -261,21 +253,32 @@
         <w:rPr>
           <w:color w:val="2F5496" w:themeColor="accent1" w:themeShade="BF"/>
         </w:rPr>
-        <w:t xml:space="preserve">Maybe size of querying </w:t>
-      </w:r>
-      <w:proofErr w:type="spellStart"/>
-      <w:r>
+        <w:t>Maybe size of querying rect should be a certain size</w:t>
+      </w:r>
+    </w:p>
+    <w:p>
+      <w:pPr>
+        <w:pStyle w:val="a3"/>
+        <w:numPr>
+          <w:ilvl w:val="0"/>
+          <w:numId w:val="2"/>
+        </w:numPr>
+        <w:bidi w:val="0"/>
         <w:rPr>
           <w:color w:val="2F5496" w:themeColor="accent1" w:themeShade="BF"/>
         </w:rPr>
-        <w:t>rect</w:t>
-      </w:r>
-      <w:proofErr w:type="spellEnd"/>
+      </w:pPr>
       <w:r>
         <w:rPr>
           <w:color w:val="2F5496" w:themeColor="accent1" w:themeShade="BF"/>
         </w:rPr>
-        <w:t xml:space="preserve"> should be a certain size</w:t>
+        <w:t xml:space="preserve">Should compare the landmarks points to the bounding rect </w:t>
+      </w:r>
+      <w:r>
+        <w:rPr>
+          <w:color w:val="2F5496" w:themeColor="accent1" w:themeShade="BF"/>
+        </w:rPr>
+        <w:t xml:space="preserve">and check that all within bounds or center of the rect as another confirmation technique </w:t>
       </w:r>
     </w:p>
     <w:p>
@@ -287,59 +290,6 @@
         </w:numPr>
         <w:bidi w:val="0"/>
         <w:rPr>
-          <w:color w:val="2F5496" w:themeColor="accent1" w:themeShade="BF"/>
-        </w:rPr>
-      </w:pPr>
-      <w:r>
-        <w:rPr>
-          <w:color w:val="2F5496" w:themeColor="accent1" w:themeShade="BF"/>
-        </w:rPr>
-        <w:t xml:space="preserve">Should compare the landmarks points to the bounding </w:t>
-      </w:r>
-      <w:proofErr w:type="spellStart"/>
-      <w:r>
-        <w:rPr>
-          <w:color w:val="2F5496" w:themeColor="accent1" w:themeShade="BF"/>
-        </w:rPr>
-        <w:t>rect</w:t>
-      </w:r>
-      <w:proofErr w:type="spellEnd"/>
-      <w:r>
-        <w:rPr>
-          <w:color w:val="2F5496" w:themeColor="accent1" w:themeShade="BF"/>
-        </w:rPr>
-        <w:t xml:space="preserve"> </w:t>
-      </w:r>
-      <w:r>
-        <w:rPr>
-          <w:color w:val="2F5496" w:themeColor="accent1" w:themeShade="BF"/>
-        </w:rPr>
-        <w:t xml:space="preserve">and check that all within bounds or center of the </w:t>
-      </w:r>
-      <w:proofErr w:type="spellStart"/>
-      <w:r>
-        <w:rPr>
-          <w:color w:val="2F5496" w:themeColor="accent1" w:themeShade="BF"/>
-        </w:rPr>
-        <w:t>rect</w:t>
-      </w:r>
-      <w:proofErr w:type="spellEnd"/>
-      <w:r>
-        <w:rPr>
-          <w:color w:val="2F5496" w:themeColor="accent1" w:themeShade="BF"/>
-        </w:rPr>
-        <w:t xml:space="preserve"> as another confirmation technique </w:t>
-      </w:r>
-    </w:p>
-    <w:p>
-      <w:pPr>
-        <w:pStyle w:val="a3"/>
-        <w:numPr>
-          <w:ilvl w:val="0"/>
-          <w:numId w:val="2"/>
-        </w:numPr>
-        <w:bidi w:val="0"/>
-        <w:rPr>
           <w:color w:val="FF0000"/>
         </w:rPr>
       </w:pPr>
@@ -441,10 +391,54 @@
     </w:p>
     <w:p>
       <w:pPr>
-        <w:pStyle w:val="a3"/>
-        <w:numPr>
-          <w:ilvl w:val="0"/>
-          <w:numId w:val="3"/>
+        <w:bidi w:val="0"/>
+      </w:pPr>
+    </w:p>
+    <w:p>
+      <w:pPr>
+        <w:bidi w:val="0"/>
+      </w:pPr>
+    </w:p>
+    <w:p>
+      <w:pPr>
+        <w:bidi w:val="0"/>
+      </w:pPr>
+      <w:r>
+        <w:t>27/03/17</w:t>
+      </w:r>
+    </w:p>
+    <w:p>
+      <w:pPr>
+        <w:pStyle w:val="a3"/>
+        <w:numPr>
+          <w:ilvl w:val="0"/>
+          <w:numId w:val="4"/>
+        </w:numPr>
+        <w:bidi w:val="0"/>
+      </w:pPr>
+      <w:r>
+        <w:t>Remove unregister face</w:t>
+      </w:r>
+    </w:p>
+    <w:p>
+      <w:pPr>
+        <w:pStyle w:val="a3"/>
+        <w:numPr>
+          <w:ilvl w:val="0"/>
+          <w:numId w:val="4"/>
+        </w:numPr>
+        <w:bidi w:val="0"/>
+      </w:pPr>
+      <w:r>
+        <w:t>Set default options</w:t>
+      </w:r>
+    </w:p>
+    <w:p>
+      <w:pPr>
+        <w:pStyle w:val="a3"/>
+        <w:numPr>
+          <w:ilvl w:val="0"/>
+          <w:numId w:val="4"/>
         </w:numPr>
         <w:bidi w:val="0"/>
       </w:pPr>
@@ -579,6 +573,119 @@
     </w:lvl>
   </w:abstractNum>
   <w:abstractNum w:abstractNumId="1" w15:restartNumberingAfterBreak="0">
+    <w:nsid w:val="39EE18CA"/>
+    <w:multiLevelType w:val="hybridMultilevel"/>
+    <w:tmpl w:val="5A7CA280"/>
+    <w:lvl w:ilvl="0" w:tplc="04090001">
+      <w:start w:val="1"/>
+      <w:numFmt w:val="bullet"/>
+      <w:lvlText w:val=""/>
+      <w:lvlJc w:val="left"/>
+      <w:pPr>
+        <w:ind w:left="720" w:hanging="360"/>
+      </w:pPr>
+      <w:rPr>
+        <w:rFonts w:ascii="Symbol" w:hAnsi="Symbol" w:hint="default"/>
+      </w:rPr>
+    </w:lvl>
+    <w:lvl w:ilvl="1" w:tplc="04090003" w:tentative="1">
+      <w:start w:val="1"/>
+      <w:numFmt w:val="bullet"/>
+      <w:lvlText w:val="o"/>
+      <w:lvlJc w:val="left"/>
+      <w:pPr>
+        <w:ind w:left="1440" w:hanging="360"/>
+      </w:pPr>
+      <w:rPr>
+        <w:rFonts w:ascii="Courier New" w:hAnsi="Courier New" w:cs="Courier New" w:hint="default"/>
+      </w:rPr>
+    </w:lvl>
+    <w:lvl w:ilvl="2" w:tplc="04090005" w:tentative="1">
+      <w:start w:val="1"/>
+      <w:numFmt w:val="bullet"/>
+      <w:lvlText w:val=""/>
+      <w:lvlJc w:val="left"/>
+      <w:pPr>
+        <w:ind w:left="2160" w:hanging="360"/>
+      </w:pPr>
+      <w:rPr>
+        <w:rFonts w:ascii="Wingdings" w:hAnsi="Wingdings" w:hint="default"/>
+      </w:rPr>
+    </w:lvl>
+    <w:lvl w:ilvl="3" w:tplc="04090001" w:tentative="1">
+      <w:start w:val="1"/>
+      <w:numFmt w:val="bullet"/>
+      <w:lvlText w:val=""/>
+      <w:lvlJc w:val="left"/>
+      <w:pPr>
+        <w:ind w:left="2880" w:hanging="360"/>
+      </w:pPr>
+      <w:rPr>
+        <w:rFonts w:ascii="Symbol" w:hAnsi="Symbol" w:hint="default"/>
+      </w:rPr>
+    </w:lvl>
+    <w:lvl w:ilvl="4" w:tplc="04090003" w:tentative="1">
+      <w:start w:val="1"/>
+      <w:numFmt w:val="bullet"/>
+      <w:lvlText w:val="o"/>
+      <w:lvlJc w:val="left"/>
+      <w:pPr>
+        <w:ind w:left="3600" w:hanging="360"/>
+      </w:pPr>
+      <w:rPr>
+        <w:rFonts w:ascii="Courier New" w:hAnsi="Courier New" w:cs="Courier New" w:hint="default"/>
+      </w:rPr>
+    </w:lvl>
+    <w:lvl w:ilvl="5" w:tplc="04090005" w:tentative="1">
+      <w:start w:val="1"/>
+      <w:numFmt w:val="bullet"/>
+      <w:lvlText w:val=""/>
+      <w:lvlJc w:val="left"/>
+      <w:pPr>
+        <w:ind w:left="4320" w:hanging="360"/>
+      </w:pPr>
+      <w:rPr>
+        <w:rFonts w:ascii="Wingdings" w:hAnsi="Wingdings" w:hint="default"/>
+      </w:rPr>
+    </w:lvl>
+    <w:lvl w:ilvl="6" w:tplc="04090001" w:tentative="1">
+      <w:start w:val="1"/>
+      <w:numFmt w:val="bullet"/>
+      <w:lvlText w:val=""/>
+      <w:lvlJc w:val="left"/>
+      <w:pPr>
+        <w:ind w:left="5040" w:hanging="360"/>
+      </w:pPr>
+      <w:rPr>
+        <w:rFonts w:ascii="Symbol" w:hAnsi="Symbol" w:hint="default"/>
+      </w:rPr>
+    </w:lvl>
+    <w:lvl w:ilvl="7" w:tplc="04090003" w:tentative="1">
+      <w:start w:val="1"/>
+      <w:numFmt w:val="bullet"/>
+      <w:lvlText w:val="o"/>
+      <w:lvlJc w:val="left"/>
+      <w:pPr>
+        <w:ind w:left="5760" w:hanging="360"/>
+      </w:pPr>
+      <w:rPr>
+        <w:rFonts w:ascii="Courier New" w:hAnsi="Courier New" w:cs="Courier New" w:hint="default"/>
+      </w:rPr>
+    </w:lvl>
+    <w:lvl w:ilvl="8" w:tplc="04090005" w:tentative="1">
+      <w:start w:val="1"/>
+      <w:numFmt w:val="bullet"/>
+      <w:lvlText w:val=""/>
+      <w:lvlJc w:val="left"/>
+      <w:pPr>
+        <w:ind w:left="6480" w:hanging="360"/>
+      </w:pPr>
+      <w:rPr>
+        <w:rFonts w:ascii="Wingdings" w:hAnsi="Wingdings" w:hint="default"/>
+      </w:rPr>
+    </w:lvl>
+  </w:abstractNum>
+  <w:abstractNum w:abstractNumId="2" w15:restartNumberingAfterBreak="0">
     <w:nsid w:val="42EF120C"/>
     <w:multiLevelType w:val="hybridMultilevel"/>
     <w:tmpl w:val="326CD3C4"/>
@@ -691,7 +798,7 @@
       </w:rPr>
     </w:lvl>
   </w:abstractNum>
-  <w:abstractNum w:abstractNumId="2" w15:restartNumberingAfterBreak="0">
+  <w:abstractNum w:abstractNumId="3" w15:restartNumberingAfterBreak="0">
     <w:nsid w:val="7FBD4BAE"/>
     <w:multiLevelType w:val="hybridMultilevel"/>
     <w:tmpl w:val="468266EE"/>
@@ -805,13 +912,16 @@
     </w:lvl>
   </w:abstractNum>
   <w:num w:numId="1">
-    <w:abstractNumId w:val="2"/>
+    <w:abstractNumId w:val="3"/>
   </w:num>
   <w:num w:numId="2">
-    <w:abstractNumId w:val="1"/>
+    <w:abstractNumId w:val="2"/>
   </w:num>
   <w:num w:numId="3">
     <w:abstractNumId w:val="0"/>
+  </w:num>
+  <w:num w:numId="4">
+    <w:abstractNumId w:val="1"/>
   </w:num>
 </w:numbering>
 </file>
